--- a/documents/set4/meetinglog#8.docx
+++ b/documents/set4/meetinglog#8.docx
@@ -47,8 +47,10 @@
           <w:rFonts w:ascii="Arial" w:hAnsi="Arial" w:cs="Arial"/>
         </w:rPr>
         <w:br/>
-        <w:t>Meeting #: 7</w:t>
-      </w:r>
+        <w:t>Meeting #: 8</w:t>
+      </w:r>
+      <w:bookmarkStart w:id="0" w:name="_GoBack"/>
+      <w:bookmarkEnd w:id="0"/>
       <w:r>
         <w:rPr>
           <w:rFonts w:ascii="Arial" w:hAnsi="Arial" w:cs="Arial"/>
@@ -106,16 +108,16 @@
         </w:rPr>
         <w:t xml:space="preserve">Location: </w:t>
       </w:r>
-      <w:bookmarkStart w:id="0" w:name="OLE_LINK17"/>
-      <w:bookmarkStart w:id="1" w:name="OLE_LINK18"/>
+      <w:bookmarkStart w:id="1" w:name="OLE_LINK17"/>
+      <w:bookmarkStart w:id="2" w:name="OLE_LINK18"/>
       <w:r>
         <w:rPr>
           <w:rFonts w:ascii="Arial" w:hAnsi="Arial" w:cs="Arial"/>
         </w:rPr>
         <w:t>Wing Tech classroom</w:t>
       </w:r>
-      <w:bookmarkEnd w:id="0"/>
       <w:bookmarkEnd w:id="1"/>
+      <w:bookmarkEnd w:id="2"/>
       <w:r>
         <w:rPr>
           <w:rFonts w:ascii="Arial" w:hAnsi="Arial" w:cs="Arial"/>
@@ -352,19 +354,7 @@
         <w:rPr>
           <w:rFonts w:ascii="Arial" w:hAnsi="Arial" w:cs="Arial"/>
         </w:rPr>
-        <w:t>The next me</w:t>
-      </w:r>
-      <w:r>
-        <w:rPr>
-          <w:rFonts w:ascii="Arial" w:hAnsi="Arial" w:cs="Arial"/>
-        </w:rPr>
-        <w:t>eting was planned to be on MAR 24</w:t>
-      </w:r>
-      <w:r>
-        <w:rPr>
-          <w:rFonts w:ascii="Arial" w:hAnsi="Arial" w:cs="Arial"/>
-        </w:rPr>
-        <w:t xml:space="preserve">, 2017 at 3:50 PM in </w:t>
+        <w:t xml:space="preserve">The next meeting was planned to be on MAR 24, 2017 at 3:50 PM in </w:t>
       </w:r>
       <w:r>
         <w:rPr>
@@ -376,16 +366,8 @@
         <w:rPr>
           <w:rFonts w:ascii="Arial" w:hAnsi="Arial" w:cs="Arial"/>
         </w:rPr>
-        <w:t xml:space="preserve">. The meeting will focus on </w:t>
-      </w:r>
-      <w:r>
-        <w:rPr>
-          <w:rFonts w:ascii="Arial" w:hAnsi="Arial" w:cs="Arial"/>
-        </w:rPr>
-        <w:t>more details about the changes of requirements.</w:t>
-      </w:r>
-      <w:bookmarkStart w:id="2" w:name="_GoBack"/>
-      <w:bookmarkEnd w:id="2"/>
+        <w:t>. The meeting will focus on more details about the changes of requirements.</w:t>
+      </w:r>
     </w:p>
     <w:p>
       <w:pPr>

--- a/documents/set4/meetinglog#8.docx
+++ b/documents/set4/meetinglog#8.docx
@@ -49,8 +49,6 @@
         <w:br/>
         <w:t>Meeting #: 8</w:t>
       </w:r>
-      <w:bookmarkStart w:id="0" w:name="_GoBack"/>
-      <w:bookmarkEnd w:id="0"/>
       <w:r>
         <w:rPr>
           <w:rFonts w:ascii="Arial" w:hAnsi="Arial" w:cs="Arial"/>
@@ -108,16 +106,16 @@
         </w:rPr>
         <w:t xml:space="preserve">Location: </w:t>
       </w:r>
-      <w:bookmarkStart w:id="1" w:name="OLE_LINK17"/>
-      <w:bookmarkStart w:id="2" w:name="OLE_LINK18"/>
+      <w:bookmarkStart w:id="0" w:name="OLE_LINK17"/>
+      <w:bookmarkStart w:id="1" w:name="OLE_LINK18"/>
       <w:r>
         <w:rPr>
           <w:rFonts w:ascii="Arial" w:hAnsi="Arial" w:cs="Arial"/>
         </w:rPr>
         <w:t>Wing Tech classroom</w:t>
       </w:r>
+      <w:bookmarkEnd w:id="0"/>
       <w:bookmarkEnd w:id="1"/>
-      <w:bookmarkEnd w:id="2"/>
       <w:r>
         <w:rPr>
           <w:rFonts w:ascii="Arial" w:hAnsi="Arial" w:cs="Arial"/>
@@ -354,7 +352,21 @@
         <w:rPr>
           <w:rFonts w:ascii="Arial" w:hAnsi="Arial" w:cs="Arial"/>
         </w:rPr>
-        <w:t xml:space="preserve">The next meeting was planned to be on MAR 24, 2017 at 3:50 PM in </w:t>
+        <w:t>The next mee</w:t>
+      </w:r>
+      <w:r>
+        <w:rPr>
+          <w:rFonts w:ascii="Arial" w:hAnsi="Arial" w:cs="Arial"/>
+        </w:rPr>
+        <w:t>ting was planned to be on MAR 28</w:t>
+      </w:r>
+      <w:bookmarkStart w:id="2" w:name="_GoBack"/>
+      <w:bookmarkEnd w:id="2"/>
+      <w:r>
+        <w:rPr>
+          <w:rFonts w:ascii="Arial" w:hAnsi="Arial" w:cs="Arial"/>
+        </w:rPr>
+        <w:t xml:space="preserve">, 2017 at 3:50 PM in </w:t>
       </w:r>
       <w:r>
         <w:rPr>
